--- a/Отчет.docx
+++ b/Отчет.docx
@@ -1,6 +1,6 @@
 
 <file path=word/document.xml><?xml version="1.0" encoding="utf-8"?>
-<w:document xmlns:wpc="http://schemas.microsoft.com/office/word/2010/wordprocessingCanvas" xmlns:cx="http://schemas.microsoft.com/office/drawing/2014/chartex" xmlns:cx1="http://schemas.microsoft.com/office/drawing/2015/9/8/chartex" xmlns:cx2="http://schemas.microsoft.com/office/drawing/2015/10/21/chartex" xmlns:cx3="http://schemas.microsoft.com/office/drawing/2016/5/9/chartex" xmlns:cx4="http://schemas.microsoft.com/office/drawing/2016/5/10/chartex" xmlns:cx5="http://schemas.microsoft.com/office/drawing/2016/5/11/chartex" xmlns:cx6="http://schemas.microsoft.com/office/drawing/2016/5/12/chartex" xmlns:cx7="http://schemas.microsoft.com/office/drawing/2016/5/13/chartex" xmlns:cx8="http://schemas.microsoft.com/office/drawing/2016/5/14/chartex" xmlns:mc="http://schemas.openxmlformats.org/markup-compatibility/2006" xmlns:aink="http://schemas.microsoft.com/office/drawing/2016/ink" xmlns:am3d="http://schemas.microsoft.com/office/drawing/2017/model3d" xmlns:o="urn:schemas-microsoft-com:office:office" xmlns:r="http://schemas.openxmlformats.org/officeDocument/2006/relationships" xmlns:m="http://schemas.openxmlformats.org/officeDocument/2006/math" xmlns:v="urn:schemas-microsoft-com:vml" xmlns:wp14="http://schemas.microsoft.com/office/word/2010/wordprocessingDrawing" xmlns:wp="http://schemas.openxmlformats.org/drawingml/2006/wordprocessingDrawing" xmlns:w10="urn:schemas-microsoft-com:office:word" xmlns:w="http://schemas.openxmlformats.org/wordprocessingml/2006/main" xmlns:w14="http://schemas.microsoft.com/office/word/2010/wordml" xmlns:w15="http://schemas.microsoft.com/office/word/2012/wordml" xmlns:w16cex="http://schemas.microsoft.com/office/word/2018/wordml/cex" xmlns:w16cid="http://schemas.microsoft.com/office/word/2016/wordml/cid" xmlns:w16="http://schemas.microsoft.com/office/word/2018/wordml" xmlns:w16sdtdh="http://schemas.microsoft.com/office/word/2020/wordml/sdtdatahash" xmlns:w16se="http://schemas.microsoft.com/office/word/2015/wordml/symex" xmlns:wpg="http://schemas.microsoft.com/office/word/2010/wordprocessingGroup" xmlns:wpi="http://schemas.microsoft.com/office/word/2010/wordprocessingInk" xmlns:wne="http://schemas.microsoft.com/office/word/2006/wordml" xmlns:wps="http://schemas.microsoft.com/office/word/2010/wordprocessingShape" mc:Ignorable="w14 w15 w16se w16cid w16 w16cex w16sdtdh wp14">
+<w:document xmlns:wpc="http://schemas.microsoft.com/office/word/2010/wordprocessingCanvas" xmlns:cx="http://schemas.microsoft.com/office/drawing/2014/chartex" xmlns:cx1="http://schemas.microsoft.com/office/drawing/2015/9/8/chartex" xmlns:cx2="http://schemas.microsoft.com/office/drawing/2015/10/21/chartex" xmlns:cx3="http://schemas.microsoft.com/office/drawing/2016/5/9/chartex" xmlns:cx4="http://schemas.microsoft.com/office/drawing/2016/5/10/chartex" xmlns:cx5="http://schemas.microsoft.com/office/drawing/2016/5/11/chartex" xmlns:cx6="http://schemas.microsoft.com/office/drawing/2016/5/12/chartex" xmlns:cx7="http://schemas.microsoft.com/office/drawing/2016/5/13/chartex" xmlns:cx8="http://schemas.microsoft.com/office/drawing/2016/5/14/chartex" xmlns:mc="http://schemas.openxmlformats.org/markup-compatibility/2006" xmlns:aink="http://schemas.microsoft.com/office/drawing/2016/ink" xmlns:am3d="http://schemas.microsoft.com/office/drawing/2017/model3d" xmlns:o="urn:schemas-microsoft-com:office:office" xmlns:r="http://schemas.openxmlformats.org/officeDocument/2006/relationships" xmlns:m="http://schemas.openxmlformats.org/officeDocument/2006/math" xmlns:v="urn:schemas-microsoft-com:vml" xmlns:wp14="http://schemas.microsoft.com/office/word/2010/wordprocessingDrawing" xmlns:wp="http://schemas.openxmlformats.org/drawingml/2006/wordprocessingDrawing" xmlns:w10="urn:schemas-microsoft-com:office:word" xmlns:w="http://schemas.openxmlformats.org/wordprocessingml/2006/main" xmlns:w14="http://schemas.microsoft.com/office/word/2010/wordml" xmlns:w15="http://schemas.microsoft.com/office/word/2012/wordml" xmlns:w16cid="http://schemas.microsoft.com/office/word/2016/wordml/cid" xmlns:w16se="http://schemas.microsoft.com/office/word/2015/wordml/symex" xmlns:wpg="http://schemas.microsoft.com/office/word/2010/wordprocessingGroup" xmlns:wpi="http://schemas.microsoft.com/office/word/2010/wordprocessingInk" xmlns:wne="http://schemas.microsoft.com/office/word/2006/wordml" xmlns:wps="http://schemas.microsoft.com/office/word/2010/wordprocessingShape" mc:Ignorable="w14 w15 w16se w16cid wp14">
   <w:body>
     <w:p>
       <w:pPr>
@@ -500,13 +500,23 @@
           <w:szCs w:val="28"/>
         </w:rPr>
       </w:pPr>
-      <w:r>
-        <w:rPr>
-          <w:color w:val="000000" w:themeColor="text1"/>
-          <w:sz w:val="28"/>
-          <w:szCs w:val="28"/>
-        </w:rPr>
-        <w:t>Пономарёв И</w:t>
+      <w:proofErr w:type="spellStart"/>
+      <w:r>
+        <w:rPr>
+          <w:color w:val="000000" w:themeColor="text1"/>
+          <w:sz w:val="28"/>
+          <w:szCs w:val="28"/>
+        </w:rPr>
+        <w:t>Пономарёв</w:t>
+      </w:r>
+      <w:proofErr w:type="spellEnd"/>
+      <w:r>
+        <w:rPr>
+          <w:color w:val="000000" w:themeColor="text1"/>
+          <w:sz w:val="28"/>
+          <w:szCs w:val="28"/>
+        </w:rPr>
+        <w:t xml:space="preserve"> И</w:t>
       </w:r>
       <w:r>
         <w:rPr>
@@ -1698,7 +1708,7 @@
           <w:lang w:eastAsia="ru-RU"/>
         </w:rPr>
         <w:drawing>
-          <wp:inline distT="0" distB="0" distL="0" distR="0" wp14:anchorId="2083B424" wp14:editId="77A29EF1">
+          <wp:inline distT="0" distB="0" distL="0" distR="0" wp14:anchorId="6CDAFF94" wp14:editId="0DDD367A">
             <wp:extent cx="5940425" cy="7094855"/>
             <wp:effectExtent l="0" t="0" r="3175" b="0"/>
             <wp:docPr id="1" name="Рисунок 1"/>
@@ -1748,14 +1758,27 @@
       <w:r>
         <w:t xml:space="preserve">Рис  </w:t>
       </w:r>
-      <w:fldSimple w:instr=" SEQ Рис_ \* ARABIC ">
-        <w:r>
-          <w:rPr>
-            <w:noProof/>
-          </w:rPr>
-          <w:t>1</w:t>
-        </w:r>
-      </w:fldSimple>
+      <w:r>
+        <w:fldChar w:fldCharType="begin"/>
+      </w:r>
+      <w:r>
+        <w:instrText xml:space="preserve"> SEQ Рис_ \* ARABIC </w:instrText>
+      </w:r>
+      <w:r>
+        <w:fldChar w:fldCharType="separate"/>
+      </w:r>
+      <w:r>
+        <w:rPr>
+          <w:noProof/>
+        </w:rPr>
+        <w:t>1</w:t>
+      </w:r>
+      <w:r>
+        <w:rPr>
+          <w:noProof/>
+        </w:rPr>
+        <w:fldChar w:fldCharType="end"/>
+      </w:r>
     </w:p>
     <w:p>
       <w:pPr>
@@ -1784,6 +1807,16 @@
         </w:rPr>
         <w:t>Код программы</w:t>
       </w:r>
+      <w:r>
+        <w:rPr>
+          <w:rFonts w:ascii="Times New Roman" w:hAnsi="Times New Roman" w:cs="Times New Roman"/>
+          <w:color w:val="000000" w:themeColor="text1"/>
+          <w:sz w:val="28"/>
+          <w:szCs w:val="28"/>
+          <w:lang w:val="en-US"/>
+        </w:rPr>
+        <w:t>s</w:t>
+      </w:r>
     </w:p>
     <w:p>
       <w:pPr>
@@ -2452,7 +2485,7 @@
           <w:lang w:eastAsia="ru-RU"/>
         </w:rPr>
         <w:drawing>
-          <wp:inline distT="0" distB="0" distL="0" distR="0" wp14:anchorId="34B889E6" wp14:editId="268F0A42">
+          <wp:inline distT="0" distB="0" distL="0" distR="0" wp14:anchorId="4310036F" wp14:editId="2857E1B0">
             <wp:extent cx="5940425" cy="1116330"/>
             <wp:effectExtent l="0" t="0" r="3175" b="7620"/>
             <wp:docPr id="10" name="Рисунок 10"/>
@@ -2563,7 +2596,7 @@
           <w:lang w:eastAsia="ru-RU"/>
         </w:rPr>
         <w:drawing>
-          <wp:inline distT="0" distB="0" distL="0" distR="0" wp14:anchorId="58894750" wp14:editId="2581B0E4">
+          <wp:inline distT="0" distB="0" distL="0" distR="0" wp14:anchorId="77620340" wp14:editId="0E2A76AE">
             <wp:extent cx="5940425" cy="1108710"/>
             <wp:effectExtent l="0" t="0" r="3175" b="0"/>
             <wp:docPr id="14" name="Рисунок 14"/>
@@ -2656,7 +2689,7 @@
           <w:lang w:eastAsia="ru-RU"/>
         </w:rPr>
         <w:drawing>
-          <wp:inline distT="0" distB="0" distL="0" distR="0" wp14:anchorId="7B6BD2B9" wp14:editId="727FF060">
+          <wp:inline distT="0" distB="0" distL="0" distR="0" wp14:anchorId="539D607A" wp14:editId="6C5DBF0B">
             <wp:extent cx="5940425" cy="1144270"/>
             <wp:effectExtent l="0" t="0" r="3175" b="0"/>
             <wp:docPr id="15" name="Рисунок 15"/>
@@ -2799,7 +2832,6 @@
           <w:tab w:val="left" w:pos="1134"/>
         </w:tabs>
         <w:spacing w:line="360" w:lineRule="auto"/>
-        <w:jc w:val="both"/>
         <w:rPr>
           <w:noProof/>
           <w:lang w:eastAsia="ru-RU"/>
@@ -2813,6 +2845,15 @@
           <w:szCs w:val="28"/>
         </w:rPr>
         <w:lastRenderedPageBreak/>
+        <w:tab/>
+      </w:r>
+      <w:r>
+        <w:rPr>
+          <w:rFonts w:ascii="Times New Roman" w:hAnsi="Times New Roman" w:cs="Times New Roman"/>
+          <w:color w:val="000000" w:themeColor="text1"/>
+          <w:sz w:val="28"/>
+          <w:szCs w:val="28"/>
+        </w:rPr>
         <w:t>Задание 2.</w:t>
       </w:r>
       <w:r>
@@ -2869,18 +2910,17 @@
         </w:rPr>
         <w:t>ема алгоритма с комментариями</w:t>
       </w:r>
-    </w:p>
-    <w:p/>
-    <w:p/>
-    <w:p>
-      <w:r>
-        <w:rPr>
-          <w:noProof/>
+      <w:r>
+        <w:rPr>
+          <w:rFonts w:ascii="Times New Roman" w:hAnsi="Times New Roman" w:cs="Times New Roman"/>
+          <w:color w:val="000000" w:themeColor="text1"/>
+          <w:sz w:val="28"/>
+          <w:szCs w:val="28"/>
         </w:rPr>
         <w:drawing>
-          <wp:inline distT="0" distB="0" distL="0" distR="0" wp14:anchorId="634041AE" wp14:editId="61C12A6B">
-            <wp:extent cx="5981169" cy="7978140"/>
-            <wp:effectExtent l="0" t="0" r="635" b="3810"/>
+          <wp:inline distT="0" distB="0" distL="0" distR="0" wp14:anchorId="5C9D343F" wp14:editId="20502F98">
+            <wp:extent cx="5940425" cy="7231380"/>
+            <wp:effectExtent l="0" t="0" r="3175" b="7620"/>
             <wp:docPr id="3" name="Рисунок 3"/>
             <wp:cNvGraphicFramePr>
               <a:graphicFrameLocks xmlns:a="http://schemas.openxmlformats.org/drawingml/2006/main" noChangeAspect="1"/>
@@ -2901,7 +2941,7 @@
                   <pic:spPr>
                     <a:xfrm>
                       <a:off x="0" y="0"/>
-                      <a:ext cx="5997128" cy="7999428"/>
+                      <a:ext cx="5940425" cy="7231380"/>
                     </a:xfrm>
                     <a:prstGeom prst="rect">
                       <a:avLst/>
@@ -2917,6 +2957,12 @@
     <w:p>
       <w:pPr>
         <w:pStyle w:val="a5"/>
+        <w:rPr>
+          <w:rFonts w:ascii="Times New Roman" w:hAnsi="Times New Roman" w:cs="Times New Roman"/>
+          <w:color w:val="000000" w:themeColor="text1"/>
+          <w:sz w:val="28"/>
+          <w:szCs w:val="28"/>
+        </w:rPr>
       </w:pPr>
       <w:proofErr w:type="gramStart"/>
       <w:r>
@@ -2929,22 +2975,33 @@
     </w:p>
     <w:p>
       <w:pPr>
-        <w:pStyle w:val="a5"/>
-        <w:jc w:val="both"/>
-        <w:rPr>
-          <w:rFonts w:ascii="Times New Roman" w:hAnsi="Times New Roman" w:cs="Times New Roman"/>
-          <w:color w:val="000000" w:themeColor="text1"/>
-          <w:sz w:val="28"/>
-          <w:szCs w:val="28"/>
-        </w:rPr>
-      </w:pPr>
-      <w:r>
-        <w:rPr>
-          <w:lang w:val="en-US"/>
-        </w:rPr>
-        <w:lastRenderedPageBreak/>
-        <w:t xml:space="preserve"> </w:t>
-      </w:r>
+        <w:tabs>
+          <w:tab w:val="left" w:pos="1134"/>
+        </w:tabs>
+        <w:spacing w:line="360" w:lineRule="auto"/>
+        <w:ind w:firstLine="426"/>
+        <w:rPr>
+          <w:rFonts w:ascii="Times New Roman" w:hAnsi="Times New Roman" w:cs="Times New Roman"/>
+          <w:color w:val="000000" w:themeColor="text1"/>
+          <w:sz w:val="28"/>
+          <w:szCs w:val="28"/>
+        </w:rPr>
+      </w:pPr>
+    </w:p>
+    <w:p>
+      <w:pPr>
+        <w:tabs>
+          <w:tab w:val="left" w:pos="1134"/>
+        </w:tabs>
+        <w:spacing w:line="360" w:lineRule="auto"/>
+        <w:ind w:firstLine="426"/>
+        <w:rPr>
+          <w:rFonts w:ascii="Times New Roman" w:hAnsi="Times New Roman" w:cs="Times New Roman"/>
+          <w:color w:val="000000" w:themeColor="text1"/>
+          <w:sz w:val="28"/>
+          <w:szCs w:val="28"/>
+        </w:rPr>
+      </w:pPr>
       <w:r>
         <w:rPr>
           <w:rFonts w:ascii="Times New Roman" w:hAnsi="Times New Roman" w:cs="Times New Roman"/>
@@ -2980,7 +3037,18 @@
           <w:bCs/>
           <w:color w:val="000000"/>
         </w:rPr>
-        <w:t>var</w:t>
+        <w:t>v</w:t>
+      </w:r>
+      <w:bookmarkStart w:id="0" w:name="_GoBack"/>
+      <w:bookmarkEnd w:id="0"/>
+      <w:r>
+        <w:rPr>
+          <w:rFonts w:ascii="Consolas" w:hAnsi="Consolas" w:cs="Consolas"/>
+          <w:b/>
+          <w:bCs/>
+          <w:color w:val="000000"/>
+        </w:rPr>
+        <w:t>ar</w:t>
       </w:r>
       <w:proofErr w:type="spellEnd"/>
     </w:p>
@@ -3048,6 +3116,7 @@
           <w:bCs/>
           <w:color w:val="000000"/>
         </w:rPr>
+        <w:lastRenderedPageBreak/>
         <w:t>begin</w:t>
       </w:r>
       <w:proofErr w:type="spellEnd"/>
@@ -3727,7 +3796,7 @@
           <w:lang w:eastAsia="ru-RU"/>
         </w:rPr>
         <w:drawing>
-          <wp:inline distT="0" distB="0" distL="0" distR="0" wp14:anchorId="79740AE8" wp14:editId="73D360C9">
+          <wp:inline distT="0" distB="0" distL="0" distR="0" wp14:anchorId="021B05A5" wp14:editId="2F980F45">
             <wp:extent cx="5940425" cy="3604895"/>
             <wp:effectExtent l="0" t="0" r="3175" b="0"/>
             <wp:docPr id="17" name="Рисунок 17"/>
@@ -3816,6 +3885,186 @@
           <w:tab w:val="left" w:pos="1134"/>
         </w:tabs>
         <w:spacing w:line="360" w:lineRule="auto"/>
+        <w:ind w:left="360"/>
+        <w:rPr>
+          <w:rFonts w:ascii="Times New Roman" w:hAnsi="Times New Roman" w:cs="Times New Roman"/>
+          <w:color w:val="000000" w:themeColor="text1"/>
+          <w:sz w:val="28"/>
+          <w:szCs w:val="28"/>
+        </w:rPr>
+      </w:pPr>
+    </w:p>
+    <w:p>
+      <w:pPr>
+        <w:tabs>
+          <w:tab w:val="left" w:pos="1134"/>
+        </w:tabs>
+        <w:spacing w:line="360" w:lineRule="auto"/>
+        <w:ind w:left="360"/>
+        <w:rPr>
+          <w:rFonts w:ascii="Times New Roman" w:hAnsi="Times New Roman" w:cs="Times New Roman"/>
+          <w:color w:val="000000" w:themeColor="text1"/>
+          <w:sz w:val="28"/>
+          <w:szCs w:val="28"/>
+        </w:rPr>
+      </w:pPr>
+    </w:p>
+    <w:p>
+      <w:pPr>
+        <w:tabs>
+          <w:tab w:val="left" w:pos="1134"/>
+        </w:tabs>
+        <w:spacing w:line="360" w:lineRule="auto"/>
+        <w:ind w:left="360"/>
+        <w:rPr>
+          <w:rFonts w:ascii="Times New Roman" w:hAnsi="Times New Roman" w:cs="Times New Roman"/>
+          <w:color w:val="000000" w:themeColor="text1"/>
+          <w:sz w:val="28"/>
+          <w:szCs w:val="28"/>
+        </w:rPr>
+      </w:pPr>
+    </w:p>
+    <w:p>
+      <w:pPr>
+        <w:tabs>
+          <w:tab w:val="left" w:pos="1134"/>
+        </w:tabs>
+        <w:spacing w:line="360" w:lineRule="auto"/>
+        <w:ind w:left="360"/>
+        <w:rPr>
+          <w:rFonts w:ascii="Times New Roman" w:hAnsi="Times New Roman" w:cs="Times New Roman"/>
+          <w:color w:val="000000" w:themeColor="text1"/>
+          <w:sz w:val="28"/>
+          <w:szCs w:val="28"/>
+        </w:rPr>
+      </w:pPr>
+    </w:p>
+    <w:p>
+      <w:pPr>
+        <w:tabs>
+          <w:tab w:val="left" w:pos="1134"/>
+        </w:tabs>
+        <w:spacing w:line="360" w:lineRule="auto"/>
+        <w:ind w:left="360"/>
+        <w:rPr>
+          <w:rFonts w:ascii="Times New Roman" w:hAnsi="Times New Roman" w:cs="Times New Roman"/>
+          <w:color w:val="000000" w:themeColor="text1"/>
+          <w:sz w:val="28"/>
+          <w:szCs w:val="28"/>
+        </w:rPr>
+      </w:pPr>
+    </w:p>
+    <w:p>
+      <w:pPr>
+        <w:tabs>
+          <w:tab w:val="left" w:pos="1134"/>
+        </w:tabs>
+        <w:spacing w:line="360" w:lineRule="auto"/>
+        <w:ind w:left="360"/>
+        <w:rPr>
+          <w:rFonts w:ascii="Times New Roman" w:hAnsi="Times New Roman" w:cs="Times New Roman"/>
+          <w:color w:val="000000" w:themeColor="text1"/>
+          <w:sz w:val="28"/>
+          <w:szCs w:val="28"/>
+        </w:rPr>
+      </w:pPr>
+    </w:p>
+    <w:p>
+      <w:pPr>
+        <w:tabs>
+          <w:tab w:val="left" w:pos="1134"/>
+        </w:tabs>
+        <w:spacing w:line="360" w:lineRule="auto"/>
+        <w:ind w:left="360"/>
+        <w:rPr>
+          <w:rFonts w:ascii="Times New Roman" w:hAnsi="Times New Roman" w:cs="Times New Roman"/>
+          <w:color w:val="000000" w:themeColor="text1"/>
+          <w:sz w:val="28"/>
+          <w:szCs w:val="28"/>
+        </w:rPr>
+      </w:pPr>
+    </w:p>
+    <w:p>
+      <w:pPr>
+        <w:tabs>
+          <w:tab w:val="left" w:pos="1134"/>
+        </w:tabs>
+        <w:spacing w:line="360" w:lineRule="auto"/>
+        <w:ind w:left="360"/>
+        <w:rPr>
+          <w:rFonts w:ascii="Times New Roman" w:hAnsi="Times New Roman" w:cs="Times New Roman"/>
+          <w:color w:val="000000" w:themeColor="text1"/>
+          <w:sz w:val="28"/>
+          <w:szCs w:val="28"/>
+        </w:rPr>
+      </w:pPr>
+    </w:p>
+    <w:p>
+      <w:pPr>
+        <w:tabs>
+          <w:tab w:val="left" w:pos="1134"/>
+        </w:tabs>
+        <w:spacing w:line="360" w:lineRule="auto"/>
+        <w:ind w:left="360"/>
+        <w:rPr>
+          <w:rFonts w:ascii="Times New Roman" w:hAnsi="Times New Roman" w:cs="Times New Roman"/>
+          <w:color w:val="000000" w:themeColor="text1"/>
+          <w:sz w:val="28"/>
+          <w:szCs w:val="28"/>
+        </w:rPr>
+      </w:pPr>
+    </w:p>
+    <w:p>
+      <w:pPr>
+        <w:tabs>
+          <w:tab w:val="left" w:pos="1134"/>
+        </w:tabs>
+        <w:spacing w:line="360" w:lineRule="auto"/>
+        <w:ind w:left="360"/>
+        <w:rPr>
+          <w:rFonts w:ascii="Times New Roman" w:hAnsi="Times New Roman" w:cs="Times New Roman"/>
+          <w:color w:val="000000" w:themeColor="text1"/>
+          <w:sz w:val="28"/>
+          <w:szCs w:val="28"/>
+        </w:rPr>
+      </w:pPr>
+    </w:p>
+    <w:p>
+      <w:pPr>
+        <w:tabs>
+          <w:tab w:val="left" w:pos="1134"/>
+        </w:tabs>
+        <w:spacing w:line="360" w:lineRule="auto"/>
+        <w:ind w:left="360"/>
+        <w:rPr>
+          <w:rFonts w:ascii="Times New Roman" w:hAnsi="Times New Roman" w:cs="Times New Roman"/>
+          <w:color w:val="000000" w:themeColor="text1"/>
+          <w:sz w:val="28"/>
+          <w:szCs w:val="28"/>
+        </w:rPr>
+      </w:pPr>
+    </w:p>
+    <w:p>
+      <w:pPr>
+        <w:tabs>
+          <w:tab w:val="left" w:pos="1134"/>
+        </w:tabs>
+        <w:spacing w:line="360" w:lineRule="auto"/>
+        <w:ind w:left="360"/>
+        <w:rPr>
+          <w:rFonts w:ascii="Times New Roman" w:hAnsi="Times New Roman" w:cs="Times New Roman"/>
+          <w:color w:val="000000" w:themeColor="text1"/>
+          <w:sz w:val="28"/>
+          <w:szCs w:val="28"/>
+        </w:rPr>
+      </w:pPr>
+    </w:p>
+    <w:p>
+      <w:pPr>
+        <w:tabs>
+          <w:tab w:val="left" w:pos="1134"/>
+        </w:tabs>
+        <w:spacing w:line="360" w:lineRule="auto"/>
         <w:rPr>
           <w:rFonts w:ascii="Times New Roman" w:hAnsi="Times New Roman" w:cs="Times New Roman"/>
           <w:color w:val="000000" w:themeColor="text1"/>
@@ -3878,7 +4127,6 @@
           <w:sz w:val="28"/>
           <w:szCs w:val="28"/>
         </w:rPr>
-        <w:lastRenderedPageBreak/>
         <w:t>Вывод</w:t>
       </w:r>
     </w:p>
@@ -3943,39 +4191,7 @@
           <w:sz w:val="28"/>
           <w:szCs w:val="28"/>
         </w:rPr>
-        <w:t>При выполнении домашней контрольной работы</w:t>
-      </w:r>
-      <w:r>
-        <w:rPr>
-          <w:rFonts w:ascii="Times New Roman" w:hAnsi="Times New Roman" w:cs="Times New Roman"/>
-          <w:sz w:val="28"/>
-          <w:szCs w:val="28"/>
-        </w:rPr>
-        <w:t>,</w:t>
-      </w:r>
-      <w:r>
-        <w:rPr>
-          <w:rFonts w:ascii="Times New Roman" w:hAnsi="Times New Roman" w:cs="Times New Roman"/>
-          <w:sz w:val="28"/>
-          <w:szCs w:val="28"/>
-        </w:rPr>
-        <w:t xml:space="preserve"> </w:t>
-      </w:r>
-      <w:r>
-        <w:rPr>
-          <w:rFonts w:ascii="Times New Roman" w:hAnsi="Times New Roman" w:cs="Times New Roman"/>
-          <w:sz w:val="28"/>
-          <w:szCs w:val="28"/>
-        </w:rPr>
-        <w:t xml:space="preserve">были выявлены </w:t>
-      </w:r>
-      <w:r>
-        <w:rPr>
-          <w:rFonts w:ascii="Times New Roman" w:hAnsi="Times New Roman" w:cs="Times New Roman"/>
-          <w:sz w:val="28"/>
-          <w:szCs w:val="28"/>
-        </w:rPr>
-        <w:t xml:space="preserve">трудностями при использовании типа </w:t>
+        <w:t xml:space="preserve">При выполнении домашней контрольной работы я столкнулся с трудностями при использовании типа </w:t>
       </w:r>
       <w:r>
         <w:rPr>
@@ -4050,7 +4266,7 @@
 </file>
 
 <file path=word/numbering.xml><?xml version="1.0" encoding="utf-8"?>
-<w:numbering xmlns:wpc="http://schemas.microsoft.com/office/word/2010/wordprocessingCanvas" xmlns:cx="http://schemas.microsoft.com/office/drawing/2014/chartex" xmlns:cx1="http://schemas.microsoft.com/office/drawing/2015/9/8/chartex" xmlns:cx2="http://schemas.microsoft.com/office/drawing/2015/10/21/chartex" xmlns:cx3="http://schemas.microsoft.com/office/drawing/2016/5/9/chartex" xmlns:cx4="http://schemas.microsoft.com/office/drawing/2016/5/10/chartex" xmlns:cx5="http://schemas.microsoft.com/office/drawing/2016/5/11/chartex" xmlns:cx6="http://schemas.microsoft.com/office/drawing/2016/5/12/chartex" xmlns:cx7="http://schemas.microsoft.com/office/drawing/2016/5/13/chartex" xmlns:cx8="http://schemas.microsoft.com/office/drawing/2016/5/14/chartex" xmlns:mc="http://schemas.openxmlformats.org/markup-compatibility/2006" xmlns:aink="http://schemas.microsoft.com/office/drawing/2016/ink" xmlns:am3d="http://schemas.microsoft.com/office/drawing/2017/model3d" xmlns:o="urn:schemas-microsoft-com:office:office" xmlns:r="http://schemas.openxmlformats.org/officeDocument/2006/relationships" xmlns:m="http://schemas.openxmlformats.org/officeDocument/2006/math" xmlns:v="urn:schemas-microsoft-com:vml" xmlns:wp14="http://schemas.microsoft.com/office/word/2010/wordprocessingDrawing" xmlns:wp="http://schemas.openxmlformats.org/drawingml/2006/wordprocessingDrawing" xmlns:w10="urn:schemas-microsoft-com:office:word" xmlns:w="http://schemas.openxmlformats.org/wordprocessingml/2006/main" xmlns:w14="http://schemas.microsoft.com/office/word/2010/wordml" xmlns:w15="http://schemas.microsoft.com/office/word/2012/wordml" xmlns:w16cex="http://schemas.microsoft.com/office/word/2018/wordml/cex" xmlns:w16cid="http://schemas.microsoft.com/office/word/2016/wordml/cid" xmlns:w16="http://schemas.microsoft.com/office/word/2018/wordml" xmlns:w16sdtdh="http://schemas.microsoft.com/office/word/2020/wordml/sdtdatahash" xmlns:w16se="http://schemas.microsoft.com/office/word/2015/wordml/symex" xmlns:wpg="http://schemas.microsoft.com/office/word/2010/wordprocessingGroup" xmlns:wpi="http://schemas.microsoft.com/office/word/2010/wordprocessingInk" xmlns:wne="http://schemas.microsoft.com/office/word/2006/wordml" xmlns:wps="http://schemas.microsoft.com/office/word/2010/wordprocessingShape" mc:Ignorable="w14 w15 w16se w16cid w16 w16cex w16sdtdh wp14">
+<w:numbering xmlns:wpc="http://schemas.microsoft.com/office/word/2010/wordprocessingCanvas" xmlns:cx="http://schemas.microsoft.com/office/drawing/2014/chartex" xmlns:cx1="http://schemas.microsoft.com/office/drawing/2015/9/8/chartex" xmlns:cx2="http://schemas.microsoft.com/office/drawing/2015/10/21/chartex" xmlns:cx3="http://schemas.microsoft.com/office/drawing/2016/5/9/chartex" xmlns:cx4="http://schemas.microsoft.com/office/drawing/2016/5/10/chartex" xmlns:cx5="http://schemas.microsoft.com/office/drawing/2016/5/11/chartex" xmlns:cx6="http://schemas.microsoft.com/office/drawing/2016/5/12/chartex" xmlns:cx7="http://schemas.microsoft.com/office/drawing/2016/5/13/chartex" xmlns:cx8="http://schemas.microsoft.com/office/drawing/2016/5/14/chartex" xmlns:mc="http://schemas.openxmlformats.org/markup-compatibility/2006" xmlns:aink="http://schemas.microsoft.com/office/drawing/2016/ink" xmlns:am3d="http://schemas.microsoft.com/office/drawing/2017/model3d" xmlns:o="urn:schemas-microsoft-com:office:office" xmlns:r="http://schemas.openxmlformats.org/officeDocument/2006/relationships" xmlns:m="http://schemas.openxmlformats.org/officeDocument/2006/math" xmlns:v="urn:schemas-microsoft-com:vml" xmlns:wp14="http://schemas.microsoft.com/office/word/2010/wordprocessingDrawing" xmlns:wp="http://schemas.openxmlformats.org/drawingml/2006/wordprocessingDrawing" xmlns:w10="urn:schemas-microsoft-com:office:word" xmlns:w="http://schemas.openxmlformats.org/wordprocessingml/2006/main" xmlns:w14="http://schemas.microsoft.com/office/word/2010/wordml" xmlns:w15="http://schemas.microsoft.com/office/word/2012/wordml" xmlns:w16cid="http://schemas.microsoft.com/office/word/2016/wordml/cid" xmlns:w16se="http://schemas.microsoft.com/office/word/2015/wordml/symex" xmlns:wpg="http://schemas.microsoft.com/office/word/2010/wordprocessingGroup" xmlns:wpi="http://schemas.microsoft.com/office/word/2010/wordprocessingInk" xmlns:wne="http://schemas.microsoft.com/office/word/2006/wordml" xmlns:wps="http://schemas.microsoft.com/office/word/2010/wordprocessingShape" mc:Ignorable="w14 w15 w16se w16cid wp14">
   <w:abstractNum w:abstractNumId="0" w15:restartNumberingAfterBreak="0">
     <w:nsid w:val="00EC177F"/>
     <w:multiLevelType w:val="hybridMultilevel"/>
@@ -5893,7 +6109,7 @@
 </file>
 
 <file path=word/styles.xml><?xml version="1.0" encoding="utf-8"?>
-<w:styles xmlns:mc="http://schemas.openxmlformats.org/markup-compatibility/2006" xmlns:r="http://schemas.openxmlformats.org/officeDocument/2006/relationships" xmlns:w="http://schemas.openxmlformats.org/wordprocessingml/2006/main" xmlns:w14="http://schemas.microsoft.com/office/word/2010/wordml" xmlns:w15="http://schemas.microsoft.com/office/word/2012/wordml" xmlns:w16cex="http://schemas.microsoft.com/office/word/2018/wordml/cex" xmlns:w16cid="http://schemas.microsoft.com/office/word/2016/wordml/cid" xmlns:w16="http://schemas.microsoft.com/office/word/2018/wordml" xmlns:w16sdtdh="http://schemas.microsoft.com/office/word/2020/wordml/sdtdatahash" xmlns:w16se="http://schemas.microsoft.com/office/word/2015/wordml/symex" mc:Ignorable="w14 w15 w16se w16cid w16 w16cex w16sdtdh">
+<w:styles xmlns:mc="http://schemas.openxmlformats.org/markup-compatibility/2006" xmlns:r="http://schemas.openxmlformats.org/officeDocument/2006/relationships" xmlns:w="http://schemas.openxmlformats.org/wordprocessingml/2006/main" xmlns:w14="http://schemas.microsoft.com/office/word/2010/wordml" xmlns:w15="http://schemas.microsoft.com/office/word/2012/wordml" xmlns:w16cid="http://schemas.microsoft.com/office/word/2016/wordml/cid" xmlns:w16se="http://schemas.microsoft.com/office/word/2015/wordml/symex" mc:Ignorable="w14 w15 w16se w16cid">
   <w:docDefaults>
     <w:rPrDefault>
       <w:rPr>
@@ -6644,7 +6860,7 @@
 </file>
 
 <file path=customXml/itemProps1.xml><?xml version="1.0" encoding="utf-8"?>
-<ds:datastoreItem xmlns:ds="http://schemas.openxmlformats.org/officeDocument/2006/customXml" ds:itemID="{9581A777-91DD-4CD9-90D5-8051E61A7F0C}">
+<ds:datastoreItem xmlns:ds="http://schemas.openxmlformats.org/officeDocument/2006/customXml" ds:itemID="{CB80332D-28F2-4C88-AC4C-9DBA20EF3BF5}">
   <ds:schemaRefs>
     <ds:schemaRef ds:uri="http://schemas.openxmlformats.org/officeDocument/2006/bibliography"/>
   </ds:schemaRefs>
